--- a/TRY_C/ADMON_DE_PROYECTO/PL_DESARROLLO/AC_DEL_PROYECTO.docx
+++ b/TRY_C/ADMON_DE_PROYECTO/PL_DESARROLLO/AC_DEL_PROYECTO.docx
@@ -103,7 +103,15 @@
           <w:sz w:val="20"/>
           <w:szCs w:val="20"/>
         </w:rPr>
-        <w:t>Al personal directivo y gerencial</w:t>
+        <w:t>A</w:t>
+      </w:r>
+      <w:r>
+        <w:rPr>
+          <w:b/>
+          <w:sz w:val="20"/>
+          <w:szCs w:val="20"/>
+        </w:rPr>
+        <w:t xml:space="preserve"> quien corresponda:</w:t>
       </w:r>
     </w:p>
     <w:p>
@@ -121,8 +129,10 @@
           <w:sz w:val="20"/>
           <w:szCs w:val="20"/>
         </w:rPr>
-        <w:t>Presente</w:t>
-      </w:r>
+        <w:t>PRESENTE</w:t>
+      </w:r>
+      <w:bookmarkStart w:id="0" w:name="_GoBack"/>
+      <w:bookmarkEnd w:id="0"/>
     </w:p>
     <w:p>
       <w:pPr>
@@ -208,7 +218,23 @@
           <w:sz w:val="20"/>
           <w:szCs w:val="20"/>
         </w:rPr>
-        <w:t>sobre nuestra silueta. Esto se realiza con el objetivo de usar nuevas tecnologías y para una forma más fácil de adquirir ropa.</w:t>
+        <w:t>sobre nuestra silueta. E</w:t>
+      </w:r>
+      <w:r>
+        <w:rPr>
+          <w:rFonts w:cs="Arial"/>
+          <w:sz w:val="20"/>
+          <w:szCs w:val="20"/>
+        </w:rPr>
+        <w:t>sto se realiza con el objetivo de hacer un mejor uso de las tecnologías dentro de las empresas dedicadas a la moda y venta de ropa</w:t>
+      </w:r>
+      <w:r>
+        <w:rPr>
+          <w:rFonts w:cs="Arial"/>
+          <w:sz w:val="20"/>
+          <w:szCs w:val="20"/>
+        </w:rPr>
+        <w:t>.</w:t>
       </w:r>
     </w:p>
     <w:p>
@@ -242,7 +268,23 @@
           <w:sz w:val="20"/>
           <w:szCs w:val="20"/>
         </w:rPr>
-        <w:t xml:space="preserve">Hemos decidido nombrar como administrador de proyectos al T.S.U Francisco Javier Machuca Rojas. Para lograr conducir con ‘éxito el desarrollo de este proyecto. Para lograr las metas de dicho proyecto se solicita contar con la participación de los integrantes que conforman su equipo de trabajo. </w:t>
+        <w:t>Hemos decidido nombrar como administrador de proyectos al T.S.U Francisco Javier Machuca R</w:t>
+      </w:r>
+      <w:r>
+        <w:rPr>
+          <w:rFonts w:cs="Arial"/>
+          <w:sz w:val="20"/>
+          <w:szCs w:val="20"/>
+        </w:rPr>
+        <w:t xml:space="preserve">ojas. Para lograr conducir con </w:t>
+      </w:r>
+      <w:r>
+        <w:rPr>
+          <w:rFonts w:cs="Arial"/>
+          <w:sz w:val="20"/>
+          <w:szCs w:val="20"/>
+        </w:rPr>
+        <w:t xml:space="preserve">éxito el desarrollo de este proyecto. Para lograr las metas de dicho proyecto se solicita contar con la participación de los integrantes que conforman su equipo de trabajo. </w:t>
       </w:r>
       <w:r>
         <w:rPr>
@@ -310,15 +352,7 @@
           <w:sz w:val="20"/>
           <w:szCs w:val="20"/>
         </w:rPr>
-        <w:t>A</w:t>
-      </w:r>
-      <w:r>
-        <w:rPr>
-          <w:rFonts w:cs="Arial"/>
-          <w:sz w:val="20"/>
-          <w:szCs w:val="20"/>
-        </w:rPr>
-        <w:t>segurar que el alcance del trabajo se termine con calidad, dentro del presupuesto y a tiempo para que el cliente quede satisfecho.</w:t>
+        <w:t>Asegurar que el alcance del trabajo se termine con calidad, dentro del presupuesto y a tiempo para que el cliente quede satisfecho.</w:t>
       </w:r>
     </w:p>
     <w:p>
@@ -508,31 +542,7 @@
           <w:sz w:val="20"/>
           <w:szCs w:val="20"/>
         </w:rPr>
-        <w:t>I</w:t>
-      </w:r>
-      <w:r>
-        <w:rPr>
-          <w:rFonts w:cs="Arial"/>
-          <w:sz w:val="20"/>
-          <w:szCs w:val="20"/>
-        </w:rPr>
-        <w:t xml:space="preserve">ntervenir y actuar con anticipación y </w:t>
-      </w:r>
-      <w:r>
-        <w:rPr>
-          <w:rFonts w:cs="Arial"/>
-          <w:sz w:val="20"/>
-          <w:szCs w:val="20"/>
-        </w:rPr>
-        <w:t xml:space="preserve">previsión y resolver </w:t>
-      </w:r>
-      <w:r>
-        <w:rPr>
-          <w:rFonts w:cs="Arial"/>
-          <w:sz w:val="20"/>
-          <w:szCs w:val="20"/>
-        </w:rPr>
-        <w:t>los problemas antes que empeoren.</w:t>
+        <w:t>Intervenir y actuar con anticipación y previsión y resolver los problemas antes que empeoren.</w:t>
       </w:r>
     </w:p>
     <w:p>
@@ -558,39 +568,7 @@
           <w:sz w:val="20"/>
           <w:szCs w:val="20"/>
         </w:rPr>
-        <w:t>C</w:t>
-      </w:r>
-      <w:r>
-        <w:rPr>
-          <w:rFonts w:cs="Arial"/>
-          <w:sz w:val="20"/>
-          <w:szCs w:val="20"/>
-        </w:rPr>
-        <w:t>itar a reuni</w:t>
-      </w:r>
-      <w:r>
-        <w:rPr>
-          <w:rFonts w:cs="Arial"/>
-          <w:sz w:val="20"/>
-          <w:szCs w:val="20"/>
-        </w:rPr>
-        <w:t>ones de trabajo al</w:t>
-      </w:r>
-      <w:r>
-        <w:rPr>
-          <w:rFonts w:cs="Arial"/>
-          <w:sz w:val="20"/>
-          <w:szCs w:val="20"/>
-        </w:rPr>
-        <w:t xml:space="preserve"> personal de l</w:t>
-      </w:r>
-      <w:r>
-        <w:rPr>
-          <w:rFonts w:cs="Arial"/>
-          <w:sz w:val="20"/>
-          <w:szCs w:val="20"/>
-        </w:rPr>
-        <w:t>as áreas funcionales del equipo.</w:t>
+        <w:t>Citar a reuniones de trabajo al personal de las áreas funcionales del equipo.</w:t>
       </w:r>
     </w:p>
     <w:p>
@@ -616,31 +594,7 @@
           <w:sz w:val="20"/>
           <w:szCs w:val="20"/>
         </w:rPr>
-        <w:t>E</w:t>
-      </w:r>
-      <w:r>
-        <w:rPr>
-          <w:rFonts w:cs="Arial"/>
-          <w:sz w:val="20"/>
-          <w:szCs w:val="20"/>
-        </w:rPr>
-        <w:t xml:space="preserve">star al tanto de cada tarea, </w:t>
-      </w:r>
-      <w:r>
-        <w:rPr>
-          <w:rFonts w:cs="Arial"/>
-          <w:sz w:val="20"/>
-          <w:szCs w:val="20"/>
-        </w:rPr>
-        <w:t>medir su evolución y el desempe</w:t>
-      </w:r>
-      <w:r>
-        <w:rPr>
-          <w:rFonts w:cs="Arial"/>
-          <w:sz w:val="20"/>
-          <w:szCs w:val="20"/>
-        </w:rPr>
-        <w:t>ño de los involucrados, así como también detectar los riesgos asociados.</w:t>
+        <w:t>Estar al tanto de cada tarea, medir su evolución y el desempeño de los involucrados, así como también detectar los riesgos asociados.</w:t>
       </w:r>
     </w:p>
     <w:p>
@@ -717,31 +671,7 @@
           <w:szCs w:val="20"/>
         </w:rPr>
         <w:lastRenderedPageBreak/>
-        <w:t>Tener</w:t>
-      </w:r>
-      <w:r>
-        <w:rPr>
-          <w:rFonts w:cs="Arial"/>
-          <w:sz w:val="20"/>
-          <w:szCs w:val="20"/>
-        </w:rPr>
-        <w:t xml:space="preserve"> la capacidad de gestionar los recursos, implementando cambios y soluciones. Esto exige contar con la capacidad de evaluar con criterio y de forma constante el avance del proyecto,</w:t>
-      </w:r>
-      <w:r>
-        <w:rPr>
-          <w:rFonts w:cs="Arial"/>
-          <w:sz w:val="20"/>
-          <w:szCs w:val="20"/>
-        </w:rPr>
-        <w:t xml:space="preserve"> dado que</w:t>
-      </w:r>
-      <w:r>
-        <w:rPr>
-          <w:rFonts w:cs="Arial"/>
-          <w:sz w:val="20"/>
-          <w:szCs w:val="20"/>
-        </w:rPr>
-        <w:t xml:space="preserve"> debe decidir cuándo y cómo intervenir en el proceso.</w:t>
+        <w:t>Tener la capacidad de gestionar los recursos, implementando cambios y soluciones. Esto exige contar con la capacidad de evaluar con criterio y de forma constante el avance del proyecto, dado que debe decidir cuándo y cómo intervenir en el proceso.</w:t>
       </w:r>
     </w:p>
     <w:p>
@@ -832,8 +762,6 @@
         </w:rPr>
         <w:tab/>
       </w:r>
-      <w:bookmarkStart w:id="0" w:name="_GoBack"/>
-      <w:bookmarkEnd w:id="0"/>
       <w:r>
         <w:rPr>
           <w:b/>

--- a/TRY_C/ADMON_DE_PROYECTO/PL_DESARROLLO/AC_DEL_PROYECTO.docx
+++ b/TRY_C/ADMON_DE_PROYECTO/PL_DESARROLLO/AC_DEL_PROYECTO.docx
@@ -192,7 +192,23 @@
           <w:sz w:val="20"/>
           <w:szCs w:val="20"/>
         </w:rPr>
-        <w:t xml:space="preserve">Por este conducto deseamos informarles que estamos iniciando un proyecto </w:t>
+        <w:t xml:space="preserve">Por este conducto </w:t>
+      </w:r>
+      <w:r>
+        <w:rPr>
+          <w:rFonts w:cs="Arial"/>
+          <w:sz w:val="20"/>
+          <w:szCs w:val="20"/>
+        </w:rPr>
+        <w:t>deseamos informarles que se está</w:t>
+      </w:r>
+      <w:r>
+        <w:rPr>
+          <w:rFonts w:cs="Arial"/>
+          <w:sz w:val="20"/>
+          <w:szCs w:val="20"/>
+        </w:rPr>
+        <w:t xml:space="preserve"> iniciando un proyecto </w:t>
       </w:r>
       <w:r>
         <w:rPr>
@@ -208,7 +224,23 @@
           <w:sz w:val="20"/>
           <w:szCs w:val="20"/>
         </w:rPr>
-        <w:t>sobre nuestra silueta. Esto se realiza con el objetivo de usar nuevas tecnologías y para una forma más fácil de adquirir ropa.</w:t>
+        <w:t xml:space="preserve">sobre nuestra silueta. </w:t>
+      </w:r>
+      <w:r>
+        <w:rPr>
+          <w:rFonts w:cs="Arial"/>
+          <w:sz w:val="20"/>
+          <w:szCs w:val="20"/>
+        </w:rPr>
+        <w:t>Esto se realiza con el objetivo de hacer un mejor uso de las tecnologías dentro de las empresas dedicadas a la moda y venta de ropa</w:t>
+      </w:r>
+      <w:r>
+        <w:rPr>
+          <w:rFonts w:cs="Arial"/>
+          <w:sz w:val="20"/>
+          <w:szCs w:val="20"/>
+        </w:rPr>
+        <w:t>.</w:t>
       </w:r>
     </w:p>
     <w:p>
@@ -242,15 +274,94 @@
           <w:sz w:val="20"/>
           <w:szCs w:val="20"/>
         </w:rPr>
-        <w:t xml:space="preserve">Hemos decidido nombrar como administrador de proyectos al T.S.U Francisco Javier Machuca Rojas. Para lograr conducir con ‘éxito el desarrollo de este proyecto. Para lograr las metas de dicho proyecto se solicita contar con la participación de los integrantes que conforman su equipo de trabajo. </w:t>
-      </w:r>
-      <w:r>
-        <w:rPr>
-          <w:rFonts w:cs="Arial"/>
-          <w:sz w:val="20"/>
-          <w:szCs w:val="20"/>
-        </w:rPr>
-        <w:t>La aportación de los diseñadores, programadores, testers, y analistas serán  de gran importancia para el éxito del proyecto, por lo que les solicitamos su mejor disposición a participar en las actividades a realizar.</w:t>
+        <w:t xml:space="preserve">Decidimos asignar </w:t>
+      </w:r>
+      <w:r>
+        <w:rPr>
+          <w:rFonts w:cs="Arial"/>
+          <w:sz w:val="20"/>
+          <w:szCs w:val="20"/>
+        </w:rPr>
+        <w:t>como administrador de proyectos al T.S.U Francisco Javier Machuca R</w:t>
+      </w:r>
+      <w:r>
+        <w:rPr>
+          <w:rFonts w:cs="Arial"/>
+          <w:sz w:val="20"/>
+          <w:szCs w:val="20"/>
+        </w:rPr>
+        <w:t xml:space="preserve">ojas, para lograr conducir con </w:t>
+      </w:r>
+      <w:r>
+        <w:rPr>
+          <w:rFonts w:cs="Arial"/>
+          <w:sz w:val="20"/>
+          <w:szCs w:val="20"/>
+        </w:rPr>
+        <w:t xml:space="preserve">éxito el desarrollo de este proyecto. </w:t>
+      </w:r>
+    </w:p>
+    <w:p>
+      <w:pPr>
+        <w:autoSpaceDE w:val="0"/>
+        <w:autoSpaceDN w:val="0"/>
+        <w:adjustRightInd w:val="0"/>
+        <w:spacing w:after="0" w:line="240" w:lineRule="auto"/>
+        <w:rPr>
+          <w:rFonts w:cs="Arial"/>
+          <w:sz w:val="20"/>
+          <w:szCs w:val="20"/>
+        </w:rPr>
+      </w:pPr>
+      <w:r>
+        <w:rPr>
+          <w:rFonts w:cs="Arial"/>
+          <w:sz w:val="20"/>
+          <w:szCs w:val="20"/>
+        </w:rPr>
+        <w:t xml:space="preserve">Para obtener </w:t>
+      </w:r>
+      <w:r>
+        <w:rPr>
+          <w:rFonts w:cs="Arial"/>
+          <w:sz w:val="20"/>
+          <w:szCs w:val="20"/>
+        </w:rPr>
+        <w:t xml:space="preserve">las metas de dicho proyecto se solicita contar con la participación de los integrantes que conforman su equipo de trabajo. </w:t>
+      </w:r>
+      <w:r>
+        <w:rPr>
+          <w:rFonts w:cs="Arial"/>
+          <w:sz w:val="20"/>
+          <w:szCs w:val="20"/>
+        </w:rPr>
+        <w:t>La aportación de los diseñadores, programadores, testers, y analistas serán  de gran importancia para el éx</w:t>
+      </w:r>
+      <w:r>
+        <w:rPr>
+          <w:rFonts w:cs="Arial"/>
+          <w:sz w:val="20"/>
+          <w:szCs w:val="20"/>
+        </w:rPr>
+        <w:t>ito del proyecto, por lo que</w:t>
+      </w:r>
+      <w:r>
+        <w:rPr>
+          <w:rFonts w:cs="Arial"/>
+          <w:sz w:val="20"/>
+          <w:szCs w:val="20"/>
+        </w:rPr>
+        <w:t xml:space="preserve"> </w:t>
+      </w:r>
+      <w:bookmarkStart w:id="0" w:name="_GoBack"/>
+      <w:bookmarkEnd w:id="0"/>
+      <w:r>
+        <w:rPr>
+          <w:rFonts w:cs="Arial"/>
+          <w:sz w:val="20"/>
+          <w:szCs w:val="20"/>
+        </w:rPr>
+        <w:t>solicitamos su mejor disposición a participar en las actividades a realizar.</w:t>
       </w:r>
     </w:p>
     <w:p>
@@ -310,15 +421,7 @@
           <w:sz w:val="20"/>
           <w:szCs w:val="20"/>
         </w:rPr>
-        <w:t>A</w:t>
-      </w:r>
-      <w:r>
-        <w:rPr>
-          <w:rFonts w:cs="Arial"/>
-          <w:sz w:val="20"/>
-          <w:szCs w:val="20"/>
-        </w:rPr>
-        <w:t>segurar que el alcance del trabajo se termine con calidad, dentro del presupuesto y a tiempo para que el cliente quede satisfecho.</w:t>
+        <w:t>Asegurar que el alcance del trabajo se termine con calidad, dentro del presupuesto y a tiempo para que el cliente quede satisfecho.</w:t>
       </w:r>
     </w:p>
     <w:p>
@@ -469,7 +572,15 @@
           <w:sz w:val="20"/>
           <w:szCs w:val="20"/>
         </w:rPr>
-        <w:t>La autoridad que hemos delegado en el T.S.U Machuca para sacar adelante el proyecto consiste en:</w:t>
+        <w:t xml:space="preserve">La autoridad que delegamos al </w:t>
+      </w:r>
+      <w:r>
+        <w:rPr>
+          <w:rFonts w:cs="Arial"/>
+          <w:sz w:val="20"/>
+          <w:szCs w:val="20"/>
+        </w:rPr>
+        <w:t xml:space="preserve"> T.S.U Machuca para sacar adelante el proyecto consiste en:</w:t>
       </w:r>
     </w:p>
     <w:p>
@@ -508,31 +619,7 @@
           <w:sz w:val="20"/>
           <w:szCs w:val="20"/>
         </w:rPr>
-        <w:t>I</w:t>
-      </w:r>
-      <w:r>
-        <w:rPr>
-          <w:rFonts w:cs="Arial"/>
-          <w:sz w:val="20"/>
-          <w:szCs w:val="20"/>
-        </w:rPr>
-        <w:t xml:space="preserve">ntervenir y actuar con anticipación y </w:t>
-      </w:r>
-      <w:r>
-        <w:rPr>
-          <w:rFonts w:cs="Arial"/>
-          <w:sz w:val="20"/>
-          <w:szCs w:val="20"/>
-        </w:rPr>
-        <w:t xml:space="preserve">previsión y resolver </w:t>
-      </w:r>
-      <w:r>
-        <w:rPr>
-          <w:rFonts w:cs="Arial"/>
-          <w:sz w:val="20"/>
-          <w:szCs w:val="20"/>
-        </w:rPr>
-        <w:t>los problemas antes que empeoren.</w:t>
+        <w:t>Intervenir y actuar con anticipación y previsión y resolver los problemas antes que empeoren.</w:t>
       </w:r>
     </w:p>
     <w:p>
@@ -558,39 +645,7 @@
           <w:sz w:val="20"/>
           <w:szCs w:val="20"/>
         </w:rPr>
-        <w:t>C</w:t>
-      </w:r>
-      <w:r>
-        <w:rPr>
-          <w:rFonts w:cs="Arial"/>
-          <w:sz w:val="20"/>
-          <w:szCs w:val="20"/>
-        </w:rPr>
-        <w:t>itar a reuni</w:t>
-      </w:r>
-      <w:r>
-        <w:rPr>
-          <w:rFonts w:cs="Arial"/>
-          <w:sz w:val="20"/>
-          <w:szCs w:val="20"/>
-        </w:rPr>
-        <w:t>ones de trabajo al</w:t>
-      </w:r>
-      <w:r>
-        <w:rPr>
-          <w:rFonts w:cs="Arial"/>
-          <w:sz w:val="20"/>
-          <w:szCs w:val="20"/>
-        </w:rPr>
-        <w:t xml:space="preserve"> personal de l</w:t>
-      </w:r>
-      <w:r>
-        <w:rPr>
-          <w:rFonts w:cs="Arial"/>
-          <w:sz w:val="20"/>
-          <w:szCs w:val="20"/>
-        </w:rPr>
-        <w:t>as áreas funcionales del equipo.</w:t>
+        <w:t>Citar a reuniones de trabajo al personal de las áreas funcionales del equipo.</w:t>
       </w:r>
     </w:p>
     <w:p>
@@ -616,31 +671,7 @@
           <w:sz w:val="20"/>
           <w:szCs w:val="20"/>
         </w:rPr>
-        <w:t>E</w:t>
-      </w:r>
-      <w:r>
-        <w:rPr>
-          <w:rFonts w:cs="Arial"/>
-          <w:sz w:val="20"/>
-          <w:szCs w:val="20"/>
-        </w:rPr>
-        <w:t xml:space="preserve">star al tanto de cada tarea, </w:t>
-      </w:r>
-      <w:r>
-        <w:rPr>
-          <w:rFonts w:cs="Arial"/>
-          <w:sz w:val="20"/>
-          <w:szCs w:val="20"/>
-        </w:rPr>
-        <w:t>medir su evolución y el desempe</w:t>
-      </w:r>
-      <w:r>
-        <w:rPr>
-          <w:rFonts w:cs="Arial"/>
-          <w:sz w:val="20"/>
-          <w:szCs w:val="20"/>
-        </w:rPr>
-        <w:t>ño de los involucrados, así como también detectar los riesgos asociados.</w:t>
+        <w:t>Estar al tanto de cada tarea, medir su evolución y el desempeño de los involucrados, así como también detectar los riesgos asociados.</w:t>
       </w:r>
     </w:p>
     <w:p>
@@ -717,31 +748,7 @@
           <w:szCs w:val="20"/>
         </w:rPr>
         <w:lastRenderedPageBreak/>
-        <w:t>Tener</w:t>
-      </w:r>
-      <w:r>
-        <w:rPr>
-          <w:rFonts w:cs="Arial"/>
-          <w:sz w:val="20"/>
-          <w:szCs w:val="20"/>
-        </w:rPr>
-        <w:t xml:space="preserve"> la capacidad de gestionar los recursos, implementando cambios y soluciones. Esto exige contar con la capacidad de evaluar con criterio y de forma constante el avance del proyecto,</w:t>
-      </w:r>
-      <w:r>
-        <w:rPr>
-          <w:rFonts w:cs="Arial"/>
-          <w:sz w:val="20"/>
-          <w:szCs w:val="20"/>
-        </w:rPr>
-        <w:t xml:space="preserve"> dado que</w:t>
-      </w:r>
-      <w:r>
-        <w:rPr>
-          <w:rFonts w:cs="Arial"/>
-          <w:sz w:val="20"/>
-          <w:szCs w:val="20"/>
-        </w:rPr>
-        <w:t xml:space="preserve"> debe decidir cuándo y cómo intervenir en el proceso.</w:t>
+        <w:t>Tener la capacidad de gestionar los recursos, implementando cambios y soluciones. Esto exige contar con la capacidad de evaluar con criterio y de forma constante el avance del proyecto, dado que debe decidir cuándo y cómo intervenir en el proceso.</w:t>
       </w:r>
     </w:p>
     <w:p>
@@ -832,8 +839,6 @@
         </w:rPr>
         <w:tab/>
       </w:r>
-      <w:bookmarkStart w:id="0" w:name="_GoBack"/>
-      <w:bookmarkEnd w:id="0"/>
       <w:r>
         <w:rPr>
           <w:b/>
